--- a/lastname_Team8_FA_SIEM_Use_Cases.docx
+++ b/lastname_Team8_FA_SIEM_Use_Cases.docx
@@ -4,77 +4,193 @@
   <w:body>
     <w:p>
       <w:pPr>
-        <w:rPr>
-          <w:sz w:val="28"/>
-          <w:szCs w:val="28"/>
-        </w:rPr>
-      </w:pPr>
-      <w:r>
-        <w:rPr>
-          <w:sz w:val="28"/>
-          <w:szCs w:val="28"/>
-        </w:rPr>
-        <w:t>TBD</w:t>
-      </w:r>
-    </w:p>
-    <w:p>
-      <w:pPr>
-        <w:rPr>
-          <w:sz w:val="28"/>
-          <w:szCs w:val="28"/>
-        </w:rPr>
-      </w:pPr>
-      <w:r>
-        <w:rPr>
-          <w:sz w:val="28"/>
-          <w:szCs w:val="28"/>
-        </w:rPr>
-        <w:t xml:space="preserve">Will </w:t>
-      </w:r>
-      <w:r>
-        <w:rPr>
-          <w:sz w:val="28"/>
-          <w:szCs w:val="28"/>
-        </w:rPr>
-        <w:t>c</w:t>
-      </w:r>
-      <w:r>
-        <w:rPr>
-          <w:sz w:val="28"/>
-          <w:szCs w:val="28"/>
-        </w:rPr>
-        <w:t xml:space="preserve">omplete after watching the </w:t>
-      </w:r>
-      <w:r>
-        <w:rPr>
-          <w:sz w:val="28"/>
-          <w:szCs w:val="28"/>
-        </w:rPr>
-        <w:t>SIEM</w:t>
-      </w:r>
-      <w:r>
-        <w:rPr>
-          <w:sz w:val="28"/>
-          <w:szCs w:val="28"/>
-        </w:rPr>
-        <w:t xml:space="preserve"> Lecture</w:t>
-      </w:r>
-      <w:r>
-        <w:rPr>
-          <w:sz w:val="28"/>
-          <w:szCs w:val="28"/>
-        </w:rPr>
-        <w:t>.</w:t>
-      </w:r>
-    </w:p>
-    <w:p>
-      <w:pPr>
-        <w:rPr>
-          <w:sz w:val="28"/>
-          <w:szCs w:val="28"/>
-        </w:rPr>
-      </w:pPr>
-    </w:p>
+        <w:pStyle w:val="Heading1"/>
+      </w:pPr>
+      <w:r>
+        <w:t>SIEM Use Cases Outline</w:t>
+      </w:r>
+    </w:p>
+    <w:p>
+      <w:pPr>
+        <w:pStyle w:val="BodyText"/>
+        <w:numPr>
+          <w:ilvl w:val="0"/>
+          <w:numId w:val="2"/>
+        </w:numPr>
+      </w:pPr>
+      <w:r>
+        <w:t>Introduction to SIEM:</w:t>
+      </w:r>
+    </w:p>
+    <w:p>
+      <w:pPr>
+        <w:pStyle w:val="BodyText"/>
+        <w:numPr>
+          <w:ilvl w:val="1"/>
+          <w:numId w:val="2"/>
+        </w:numPr>
+      </w:pPr>
+      <w:r>
+        <w:t>Brief overview of SIEM (Security Information and Event Management).</w:t>
+      </w:r>
+    </w:p>
+    <w:p>
+      <w:pPr>
+        <w:pStyle w:val="BodyText"/>
+        <w:numPr>
+          <w:ilvl w:val="1"/>
+          <w:numId w:val="2"/>
+        </w:numPr>
+      </w:pPr>
+      <w:r>
+        <w:t>Importance of SIEM in cybersecurity.</w:t>
+      </w:r>
+    </w:p>
+    <w:p>
+      <w:pPr>
+        <w:pStyle w:val="BodyText"/>
+        <w:numPr>
+          <w:ilvl w:val="0"/>
+          <w:numId w:val="2"/>
+        </w:numPr>
+      </w:pPr>
+      <w:r>
+        <w:t>SIEM Use Cases:</w:t>
+      </w:r>
+    </w:p>
+    <w:p>
+      <w:pPr>
+        <w:pStyle w:val="BodyText"/>
+        <w:numPr>
+          <w:ilvl w:val="1"/>
+          <w:numId w:val="2"/>
+        </w:numPr>
+      </w:pPr>
+      <w:r>
+        <w:t>Identify and describe specific use cases relevant to your organization.</w:t>
+      </w:r>
+    </w:p>
+    <w:p>
+      <w:pPr>
+        <w:pStyle w:val="BodyText"/>
+        <w:numPr>
+          <w:ilvl w:val="1"/>
+          <w:numId w:val="2"/>
+        </w:numPr>
+      </w:pPr>
+      <w:r>
+        <w:t>Examples may include:</w:t>
+      </w:r>
+    </w:p>
+    <w:p>
+      <w:pPr>
+        <w:pStyle w:val="List"/>
+        <w:numPr>
+          <w:ilvl w:val="2"/>
+          <w:numId w:val="2"/>
+        </w:numPr>
+      </w:pPr>
+      <w:r>
+        <w:t>Detection of abnormal login activity.</w:t>
+      </w:r>
+    </w:p>
+    <w:p>
+      <w:pPr>
+        <w:pStyle w:val="List"/>
+        <w:numPr>
+          <w:ilvl w:val="2"/>
+          <w:numId w:val="2"/>
+        </w:numPr>
+      </w:pPr>
+      <w:r>
+        <w:t>Anomaly detection in network traffic.</w:t>
+      </w:r>
+    </w:p>
+    <w:p>
+      <w:pPr>
+        <w:pStyle w:val="List"/>
+        <w:numPr>
+          <w:ilvl w:val="2"/>
+          <w:numId w:val="2"/>
+        </w:numPr>
+      </w:pPr>
+      <w:r>
+        <w:t>Malware detection and response.</w:t>
+      </w:r>
+    </w:p>
+    <w:p>
+      <w:pPr>
+        <w:pStyle w:val="BodyText"/>
+        <w:numPr>
+          <w:ilvl w:val="0"/>
+          <w:numId w:val="2"/>
+        </w:numPr>
+      </w:pPr>
+      <w:r>
+        <w:t>Implementation Strategy:</w:t>
+      </w:r>
+    </w:p>
+    <w:p>
+      <w:pPr>
+        <w:pStyle w:val="BodyText"/>
+        <w:numPr>
+          <w:ilvl w:val="1"/>
+          <w:numId w:val="2"/>
+        </w:numPr>
+      </w:pPr>
+      <w:r>
+        <w:t>Discuss how these use cases will be implemented in your organization.</w:t>
+      </w:r>
+    </w:p>
+    <w:p>
+      <w:pPr>
+        <w:pStyle w:val="BodyText"/>
+        <w:numPr>
+          <w:ilvl w:val="1"/>
+          <w:numId w:val="2"/>
+        </w:numPr>
+      </w:pPr>
+      <w:r>
+        <w:t>Consideration of log sources, correlation rules, and incident response procedures.</w:t>
+      </w:r>
+    </w:p>
+    <w:p>
+      <w:pPr>
+        <w:pStyle w:val="BodyText"/>
+        <w:numPr>
+          <w:ilvl w:val="0"/>
+          <w:numId w:val="2"/>
+        </w:numPr>
+      </w:pPr>
+      <w:r>
+        <w:t>Metrics and Key Performance Indicators (KPIs):</w:t>
+      </w:r>
+    </w:p>
+    <w:p>
+      <w:pPr>
+        <w:pStyle w:val="BodyText"/>
+        <w:numPr>
+          <w:ilvl w:val="1"/>
+          <w:numId w:val="2"/>
+        </w:numPr>
+      </w:pPr>
+      <w:r>
+        <w:t>Define metrics to measure the effectiveness of each SIEM use case.</w:t>
+      </w:r>
+    </w:p>
+    <w:p>
+      <w:pPr>
+        <w:pStyle w:val="BodyText"/>
+        <w:numPr>
+          <w:ilvl w:val="1"/>
+          <w:numId w:val="2"/>
+        </w:numPr>
+      </w:pPr>
+      <w:r>
+        <w:t>Establish KPIs for monitoring and improving security posture.</w:t>
+      </w:r>
+    </w:p>
+    <w:p/>
     <w:sectPr>
       <w:pgSz w:w="12240" w:h="15840"/>
       <w:pgMar w:top="1440" w:right="1440" w:bottom="1440" w:left="1440" w:header="720" w:footer="720" w:gutter="0"/>
@@ -83,6 +199,251 @@
     </w:sectPr>
   </w:body>
 </w:document>
+</file>
+
+<file path=word/numbering.xml><?xml version="1.0" encoding="utf-8"?>
+<w:numbering xmlns:wpc="http://schemas.microsoft.com/office/word/2010/wordprocessingCanvas" xmlns:cx="http://schemas.microsoft.com/office/drawing/2014/chartex" xmlns:cx1="http://schemas.microsoft.com/office/drawing/2015/9/8/chartex" xmlns:cx2="http://schemas.microsoft.com/office/drawing/2015/10/21/chartex" xmlns:cx3="http://schemas.microsoft.com/office/drawing/2016/5/9/chartex" xmlns:cx4="http://schemas.microsoft.com/office/drawing/2016/5/10/chartex" xmlns:cx5="http://schemas.microsoft.com/office/drawing/2016/5/11/chartex" xmlns:cx6="http://schemas.microsoft.com/office/drawing/2016/5/12/chartex" xmlns:cx7="http://schemas.microsoft.com/office/drawing/2016/5/13/chartex" xmlns:cx8="http://schemas.microsoft.com/office/drawing/2016/5/14/chartex" xmlns:mc="http://schemas.openxmlformats.org/markup-compatibility/2006" xmlns:aink="http://schemas.microsoft.com/office/drawing/2016/ink" xmlns:am3d="http://schemas.microsoft.com/office/drawing/2017/model3d" xmlns:o="urn:schemas-microsoft-com:office:office" xmlns:oel="http://schemas.microsoft.com/office/2019/extlst" xmlns:r="http://schemas.openxmlformats.org/officeDocument/2006/relationships" xmlns:m="http://schemas.openxmlformats.org/officeDocument/2006/math" xmlns:v="urn:schemas-microsoft-com:vml" xmlns:wp14="http://schemas.microsoft.com/office/word/2010/wordprocessingDrawing" xmlns:wp="http://schemas.openxmlformats.org/drawingml/2006/wordprocessingDrawing" xmlns:w10="urn:schemas-microsoft-com:office:word" xmlns:w="http://schemas.openxmlformats.org/wordprocessingml/2006/main" xmlns:w14="http://schemas.microsoft.com/office/word/2010/wordml" xmlns:w15="http://schemas.microsoft.com/office/word/2012/wordml" xmlns:w16cex="http://schemas.microsoft.com/office/word/2018/wordml/cex" xmlns:w16cid="http://schemas.microsoft.com/office/word/2016/wordml/cid" xmlns:w16="http://schemas.microsoft.com/office/word/2018/wordml" xmlns:w16sdtdh="http://schemas.microsoft.com/office/word/2020/wordml/sdtdatahash" xmlns:w16se="http://schemas.microsoft.com/office/word/2015/wordml/symex" xmlns:wpg="http://schemas.microsoft.com/office/word/2010/wordprocessingGroup" xmlns:wpi="http://schemas.microsoft.com/office/word/2010/wordprocessingInk" xmlns:wne="http://schemas.microsoft.com/office/word/2006/wordml" xmlns:wps="http://schemas.microsoft.com/office/word/2010/wordprocessingShape" mc:Ignorable="w14 w15 w16se w16cid w16 w16cex w16sdtdh wp14">
+  <w:abstractNum w:abstractNumId="0" w15:restartNumberingAfterBreak="0">
+    <w:nsid w:val="34D05F28"/>
+    <w:multiLevelType w:val="multilevel"/>
+    <w:tmpl w:val="84427C34"/>
+    <w:lvl w:ilvl="0">
+      <w:start w:val="1"/>
+      <w:numFmt w:val="decimal"/>
+      <w:lvlText w:val="%1."/>
+      <w:lvlJc w:val="left"/>
+      <w:pPr>
+        <w:tabs>
+          <w:tab w:val="num" w:pos="720"/>
+        </w:tabs>
+        <w:ind w:left="720" w:hanging="360"/>
+      </w:pPr>
+    </w:lvl>
+    <w:lvl w:ilvl="1">
+      <w:start w:val="1"/>
+      <w:numFmt w:val="bullet"/>
+      <w:lvlText w:val=""/>
+      <w:lvlJc w:val="left"/>
+      <w:pPr>
+        <w:tabs>
+          <w:tab w:val="num" w:pos="1440"/>
+        </w:tabs>
+        <w:ind w:left="1440" w:hanging="360"/>
+      </w:pPr>
+      <w:rPr>
+        <w:rFonts w:ascii="Symbol" w:hAnsi="Symbol" w:hint="default"/>
+        <w:sz w:val="20"/>
+      </w:rPr>
+    </w:lvl>
+    <w:lvl w:ilvl="2">
+      <w:start w:val="1"/>
+      <w:numFmt w:val="bullet"/>
+      <w:lvlText w:val=""/>
+      <w:lvlJc w:val="left"/>
+      <w:pPr>
+        <w:tabs>
+          <w:tab w:val="num" w:pos="2160"/>
+        </w:tabs>
+        <w:ind w:left="2160" w:hanging="360"/>
+      </w:pPr>
+      <w:rPr>
+        <w:rFonts w:ascii="Symbol" w:hAnsi="Symbol" w:hint="default"/>
+        <w:sz w:val="20"/>
+      </w:rPr>
+    </w:lvl>
+    <w:lvl w:ilvl="3" w:tentative="1">
+      <w:start w:val="1"/>
+      <w:numFmt w:val="decimal"/>
+      <w:lvlText w:val="%4."/>
+      <w:lvlJc w:val="left"/>
+      <w:pPr>
+        <w:tabs>
+          <w:tab w:val="num" w:pos="2880"/>
+        </w:tabs>
+        <w:ind w:left="2880" w:hanging="360"/>
+      </w:pPr>
+    </w:lvl>
+    <w:lvl w:ilvl="4" w:tentative="1">
+      <w:start w:val="1"/>
+      <w:numFmt w:val="decimal"/>
+      <w:lvlText w:val="%5."/>
+      <w:lvlJc w:val="left"/>
+      <w:pPr>
+        <w:tabs>
+          <w:tab w:val="num" w:pos="3600"/>
+        </w:tabs>
+        <w:ind w:left="3600" w:hanging="360"/>
+      </w:pPr>
+    </w:lvl>
+    <w:lvl w:ilvl="5" w:tentative="1">
+      <w:start w:val="1"/>
+      <w:numFmt w:val="decimal"/>
+      <w:lvlText w:val="%6."/>
+      <w:lvlJc w:val="left"/>
+      <w:pPr>
+        <w:tabs>
+          <w:tab w:val="num" w:pos="4320"/>
+        </w:tabs>
+        <w:ind w:left="4320" w:hanging="360"/>
+      </w:pPr>
+    </w:lvl>
+    <w:lvl w:ilvl="6" w:tentative="1">
+      <w:start w:val="1"/>
+      <w:numFmt w:val="decimal"/>
+      <w:lvlText w:val="%7."/>
+      <w:lvlJc w:val="left"/>
+      <w:pPr>
+        <w:tabs>
+          <w:tab w:val="num" w:pos="5040"/>
+        </w:tabs>
+        <w:ind w:left="5040" w:hanging="360"/>
+      </w:pPr>
+    </w:lvl>
+    <w:lvl w:ilvl="7" w:tentative="1">
+      <w:start w:val="1"/>
+      <w:numFmt w:val="decimal"/>
+      <w:lvlText w:val="%8."/>
+      <w:lvlJc w:val="left"/>
+      <w:pPr>
+        <w:tabs>
+          <w:tab w:val="num" w:pos="5760"/>
+        </w:tabs>
+        <w:ind w:left="5760" w:hanging="360"/>
+      </w:pPr>
+    </w:lvl>
+    <w:lvl w:ilvl="8" w:tentative="1">
+      <w:start w:val="1"/>
+      <w:numFmt w:val="decimal"/>
+      <w:lvlText w:val="%9."/>
+      <w:lvlJc w:val="left"/>
+      <w:pPr>
+        <w:tabs>
+          <w:tab w:val="num" w:pos="6480"/>
+        </w:tabs>
+        <w:ind w:left="6480" w:hanging="360"/>
+      </w:pPr>
+    </w:lvl>
+  </w:abstractNum>
+  <w:abstractNum w:abstractNumId="1" w15:restartNumberingAfterBreak="0">
+    <w:nsid w:val="74EA0990"/>
+    <w:multiLevelType w:val="hybridMultilevel"/>
+    <w:tmpl w:val="129A146C"/>
+    <w:lvl w:ilvl="0" w:tplc="04090001">
+      <w:start w:val="1"/>
+      <w:numFmt w:val="bullet"/>
+      <w:lvlText w:val=""/>
+      <w:lvlJc w:val="left"/>
+      <w:pPr>
+        <w:ind w:left="720" w:hanging="360"/>
+      </w:pPr>
+      <w:rPr>
+        <w:rFonts w:ascii="Symbol" w:hAnsi="Symbol" w:hint="default"/>
+      </w:rPr>
+    </w:lvl>
+    <w:lvl w:ilvl="1" w:tplc="04090003">
+      <w:start w:val="1"/>
+      <w:numFmt w:val="bullet"/>
+      <w:lvlText w:val="o"/>
+      <w:lvlJc w:val="left"/>
+      <w:pPr>
+        <w:ind w:left="1440" w:hanging="360"/>
+      </w:pPr>
+      <w:rPr>
+        <w:rFonts w:ascii="Courier New" w:hAnsi="Courier New" w:cs="Courier New" w:hint="default"/>
+      </w:rPr>
+    </w:lvl>
+    <w:lvl w:ilvl="2" w:tplc="04090005">
+      <w:start w:val="1"/>
+      <w:numFmt w:val="bullet"/>
+      <w:lvlText w:val=""/>
+      <w:lvlJc w:val="left"/>
+      <w:pPr>
+        <w:ind w:left="2160" w:hanging="360"/>
+      </w:pPr>
+      <w:rPr>
+        <w:rFonts w:ascii="Wingdings" w:hAnsi="Wingdings" w:hint="default"/>
+      </w:rPr>
+    </w:lvl>
+    <w:lvl w:ilvl="3" w:tplc="04090001">
+      <w:start w:val="1"/>
+      <w:numFmt w:val="bullet"/>
+      <w:lvlText w:val=""/>
+      <w:lvlJc w:val="left"/>
+      <w:pPr>
+        <w:ind w:left="2880" w:hanging="360"/>
+      </w:pPr>
+      <w:rPr>
+        <w:rFonts w:ascii="Symbol" w:hAnsi="Symbol" w:hint="default"/>
+      </w:rPr>
+    </w:lvl>
+    <w:lvl w:ilvl="4" w:tplc="04090003" w:tentative="1">
+      <w:start w:val="1"/>
+      <w:numFmt w:val="bullet"/>
+      <w:lvlText w:val="o"/>
+      <w:lvlJc w:val="left"/>
+      <w:pPr>
+        <w:ind w:left="3600" w:hanging="360"/>
+      </w:pPr>
+      <w:rPr>
+        <w:rFonts w:ascii="Courier New" w:hAnsi="Courier New" w:cs="Courier New" w:hint="default"/>
+      </w:rPr>
+    </w:lvl>
+    <w:lvl w:ilvl="5" w:tplc="04090005" w:tentative="1">
+      <w:start w:val="1"/>
+      <w:numFmt w:val="bullet"/>
+      <w:lvlText w:val=""/>
+      <w:lvlJc w:val="left"/>
+      <w:pPr>
+        <w:ind w:left="4320" w:hanging="360"/>
+      </w:pPr>
+      <w:rPr>
+        <w:rFonts w:ascii="Wingdings" w:hAnsi="Wingdings" w:hint="default"/>
+      </w:rPr>
+    </w:lvl>
+    <w:lvl w:ilvl="6" w:tplc="04090001" w:tentative="1">
+      <w:start w:val="1"/>
+      <w:numFmt w:val="bullet"/>
+      <w:lvlText w:val=""/>
+      <w:lvlJc w:val="left"/>
+      <w:pPr>
+        <w:ind w:left="5040" w:hanging="360"/>
+      </w:pPr>
+      <w:rPr>
+        <w:rFonts w:ascii="Symbol" w:hAnsi="Symbol" w:hint="default"/>
+      </w:rPr>
+    </w:lvl>
+    <w:lvl w:ilvl="7" w:tplc="04090003" w:tentative="1">
+      <w:start w:val="1"/>
+      <w:numFmt w:val="bullet"/>
+      <w:lvlText w:val="o"/>
+      <w:lvlJc w:val="left"/>
+      <w:pPr>
+        <w:ind w:left="5760" w:hanging="360"/>
+      </w:pPr>
+      <w:rPr>
+        <w:rFonts w:ascii="Courier New" w:hAnsi="Courier New" w:cs="Courier New" w:hint="default"/>
+      </w:rPr>
+    </w:lvl>
+    <w:lvl w:ilvl="8" w:tplc="04090005" w:tentative="1">
+      <w:start w:val="1"/>
+      <w:numFmt w:val="bullet"/>
+      <w:lvlText w:val=""/>
+      <w:lvlJc w:val="left"/>
+      <w:pPr>
+        <w:ind w:left="6480" w:hanging="360"/>
+      </w:pPr>
+      <w:rPr>
+        <w:rFonts w:ascii="Wingdings" w:hAnsi="Wingdings" w:hint="default"/>
+      </w:rPr>
+    </w:lvl>
+  </w:abstractNum>
+  <w:num w:numId="1" w16cid:durableId="1641111850">
+    <w:abstractNumId w:val="0"/>
+  </w:num>
+  <w:num w:numId="2" w16cid:durableId="740098310">
+    <w:abstractNumId w:val="1"/>
+  </w:num>
+</w:numbering>
 </file>
 
 <file path=word/styles.xml><?xml version="1.0" encoding="utf-8"?>
@@ -486,6 +847,48 @@
     <w:name w:val="Normal"/>
     <w:qFormat/>
   </w:style>
+  <w:style w:type="paragraph" w:styleId="Heading1">
+    <w:name w:val="heading 1"/>
+    <w:basedOn w:val="Normal"/>
+    <w:next w:val="Normal"/>
+    <w:link w:val="Heading1Char"/>
+    <w:uiPriority w:val="9"/>
+    <w:qFormat/>
+    <w:rsid w:val="00B3243A"/>
+    <w:pPr>
+      <w:keepNext/>
+      <w:keepLines/>
+      <w:spacing w:before="240" w:after="0"/>
+      <w:outlineLvl w:val="0"/>
+    </w:pPr>
+    <w:rPr>
+      <w:rFonts w:asciiTheme="majorHAnsi" w:eastAsiaTheme="majorEastAsia" w:hAnsiTheme="majorHAnsi" w:cstheme="majorBidi"/>
+      <w:color w:val="2F5496" w:themeColor="accent1" w:themeShade="BF"/>
+      <w:sz w:val="32"/>
+      <w:szCs w:val="32"/>
+    </w:rPr>
+  </w:style>
+  <w:style w:type="paragraph" w:styleId="Heading3">
+    <w:name w:val="heading 3"/>
+    <w:basedOn w:val="Normal"/>
+    <w:link w:val="Heading3Char"/>
+    <w:uiPriority w:val="9"/>
+    <w:qFormat/>
+    <w:rsid w:val="00B3243A"/>
+    <w:pPr>
+      <w:spacing w:before="100" w:beforeAutospacing="1" w:after="100" w:afterAutospacing="1" w:line="240" w:lineRule="auto"/>
+      <w:outlineLvl w:val="2"/>
+    </w:pPr>
+    <w:rPr>
+      <w:rFonts w:ascii="Times New Roman" w:eastAsia="Times New Roman" w:hAnsi="Times New Roman" w:cs="Times New Roman"/>
+      <w:b/>
+      <w:bCs/>
+      <w:kern w:val="0"/>
+      <w:sz w:val="27"/>
+      <w:szCs w:val="27"/>
+      <w14:ligatures w14:val="none"/>
+    </w:rPr>
+  </w:style>
   <w:style w:type="character" w:default="1" w:styleId="DefaultParagraphFont">
     <w:name w:val="Default Paragraph Font"/>
     <w:uiPriority w:val="1"/>
@@ -512,6 +915,93 @@
     <w:uiPriority w:val="99"/>
     <w:semiHidden/>
     <w:unhideWhenUsed/>
+  </w:style>
+  <w:style w:type="character" w:customStyle="1" w:styleId="Heading3Char">
+    <w:name w:val="Heading 3 Char"/>
+    <w:basedOn w:val="DefaultParagraphFont"/>
+    <w:link w:val="Heading3"/>
+    <w:uiPriority w:val="9"/>
+    <w:rsid w:val="00B3243A"/>
+    <w:rPr>
+      <w:rFonts w:ascii="Times New Roman" w:eastAsia="Times New Roman" w:hAnsi="Times New Roman" w:cs="Times New Roman"/>
+      <w:b/>
+      <w:bCs/>
+      <w:kern w:val="0"/>
+      <w:sz w:val="27"/>
+      <w:szCs w:val="27"/>
+      <w14:ligatures w14:val="none"/>
+    </w:rPr>
+  </w:style>
+  <w:style w:type="paragraph" w:styleId="NormalWeb">
+    <w:name w:val="Normal (Web)"/>
+    <w:basedOn w:val="Normal"/>
+    <w:uiPriority w:val="99"/>
+    <w:semiHidden/>
+    <w:unhideWhenUsed/>
+    <w:rsid w:val="00B3243A"/>
+    <w:pPr>
+      <w:spacing w:before="100" w:beforeAutospacing="1" w:after="100" w:afterAutospacing="1" w:line="240" w:lineRule="auto"/>
+    </w:pPr>
+    <w:rPr>
+      <w:rFonts w:ascii="Times New Roman" w:eastAsia="Times New Roman" w:hAnsi="Times New Roman" w:cs="Times New Roman"/>
+      <w:kern w:val="0"/>
+      <w:sz w:val="24"/>
+      <w:szCs w:val="24"/>
+      <w14:ligatures w14:val="none"/>
+    </w:rPr>
+  </w:style>
+  <w:style w:type="character" w:styleId="Strong">
+    <w:name w:val="Strong"/>
+    <w:basedOn w:val="DefaultParagraphFont"/>
+    <w:uiPriority w:val="22"/>
+    <w:qFormat/>
+    <w:rsid w:val="00B3243A"/>
+    <w:rPr>
+      <w:b/>
+      <w:bCs/>
+    </w:rPr>
+  </w:style>
+  <w:style w:type="character" w:customStyle="1" w:styleId="Heading1Char">
+    <w:name w:val="Heading 1 Char"/>
+    <w:basedOn w:val="DefaultParagraphFont"/>
+    <w:link w:val="Heading1"/>
+    <w:uiPriority w:val="9"/>
+    <w:rsid w:val="00B3243A"/>
+    <w:rPr>
+      <w:rFonts w:asciiTheme="majorHAnsi" w:eastAsiaTheme="majorEastAsia" w:hAnsiTheme="majorHAnsi" w:cstheme="majorBidi"/>
+      <w:color w:val="2F5496" w:themeColor="accent1" w:themeShade="BF"/>
+      <w:sz w:val="32"/>
+      <w:szCs w:val="32"/>
+    </w:rPr>
+  </w:style>
+  <w:style w:type="paragraph" w:styleId="List">
+    <w:name w:val="List"/>
+    <w:basedOn w:val="Normal"/>
+    <w:uiPriority w:val="99"/>
+    <w:unhideWhenUsed/>
+    <w:rsid w:val="00B3243A"/>
+    <w:pPr>
+      <w:ind w:left="360" w:hanging="360"/>
+      <w:contextualSpacing/>
+    </w:pPr>
+  </w:style>
+  <w:style w:type="paragraph" w:styleId="BodyText">
+    <w:name w:val="Body Text"/>
+    <w:basedOn w:val="Normal"/>
+    <w:link w:val="BodyTextChar"/>
+    <w:uiPriority w:val="99"/>
+    <w:unhideWhenUsed/>
+    <w:rsid w:val="00B3243A"/>
+    <w:pPr>
+      <w:spacing w:after="120"/>
+    </w:pPr>
+  </w:style>
+  <w:style w:type="character" w:customStyle="1" w:styleId="BodyTextChar">
+    <w:name w:val="Body Text Char"/>
+    <w:basedOn w:val="DefaultParagraphFont"/>
+    <w:link w:val="BodyText"/>
+    <w:uiPriority w:val="99"/>
+    <w:rsid w:val="00B3243A"/>
   </w:style>
 </w:styles>
 </file>
